--- a/assets/docs/technical_single-crazyflie.docx
+++ b/assets/docs/technical_single-crazyflie.docx
@@ -98,7 +98,7 @@
           <w:bCs/>
           <w:lang w:val="en-ZA"/>
         </w:rPr>
-        <w:t>onboard hardware</w:t>
+        <w:t>its onboard flight stack</w:t>
       </w:r>
       <w:r>
         <w:rPr>
@@ -294,6 +294,8 @@
           <w:lang w:val="en-ZA"/>
         </w:rPr>
       </w:pPr>
+      <w:bookmarkStart w:id="0" w:name="_Hlk49658717"/>
+      <w:bookmarkStart w:id="1" w:name="_GoBack"/>
       <w:r>
         <w:rPr>
           <w:lang w:val="en-ZA"/>
@@ -395,6 +397,8 @@
         <w:t>Behaviour planning</w:t>
       </w:r>
     </w:p>
+    <w:bookmarkEnd w:id="0"/>
+    <w:bookmarkEnd w:id="1"/>
     <w:p>
       <w:pPr>
         <w:tabs>
@@ -828,6 +832,7 @@
         <w:rPr>
           <w:noProof/>
         </w:rPr>
+        <w:lastRenderedPageBreak/>
         <w:drawing>
           <wp:inline distT="0" distB="0" distL="0" distR="0" wp14:anchorId="214B366B" wp14:editId="7877EDD2">
             <wp:extent cx="2691888" cy="1674284"/>
@@ -875,7 +880,6 @@
         <w:rPr>
           <w:lang w:val="en-ZA"/>
         </w:rPr>
-        <w:lastRenderedPageBreak/>
         <w:t>PYTHON TRAJECTORY PLANNER</w:t>
       </w:r>
     </w:p>
@@ -1269,6 +1273,7 @@
         <w:rPr>
           <w:noProof/>
         </w:rPr>
+        <w:lastRenderedPageBreak/>
         <w:drawing>
           <wp:inline distT="0" distB="0" distL="0" distR="0" wp14:anchorId="4DB00877" wp14:editId="5BA7E959">
             <wp:extent cx="1871321" cy="1408854"/>
@@ -1463,7 +1468,6 @@
         <w:rPr>
           <w:lang w:val="en-ZA"/>
         </w:rPr>
-        <w:lastRenderedPageBreak/>
         <w:t>BEZIER TRAJECTORIES</w:t>
       </w:r>
     </w:p>
@@ -1576,7 +1580,6 @@
         <w:t xml:space="preserve"> Using a specific </w:t>
       </w:r>
       <w:hyperlink r:id="rId17" w:history="1">
-        <w:proofErr w:type="spellStart"/>
         <w:r>
           <w:rPr>
             <w:rStyle w:val="Hyperlink"/>
@@ -1584,7 +1587,6 @@
           </w:rPr>
           <w:t>github</w:t>
         </w:r>
-        <w:proofErr w:type="spellEnd"/>
       </w:hyperlink>
       <w:r>
         <w:rPr>
@@ -1920,9 +1922,7 @@
         </w:rPr>
         <w:t xml:space="preserve">. </w:t>
       </w:r>
-      <w:bookmarkStart w:id="0" w:name="_GoBack"/>
-    </w:p>
-    <w:bookmarkEnd w:id="0"/>
+    </w:p>
     <w:p>
       <w:pPr>
         <w:ind w:firstLine="708"/>
@@ -1962,6 +1962,7 @@
         <w:rPr>
           <w:lang w:val="en-ZA"/>
         </w:rPr>
+        <w:lastRenderedPageBreak/>
         <w:t xml:space="preserve">A recent paper trains a drone to follow a trajectory </w:t>
       </w:r>
       <w:r>
